--- a/第一次上机/实验报告1.docx
+++ b/第一次上机/实验报告1.docx
@@ -13,6 +13,33 @@
           <w:rFonts w:hint="eastAsia"/>
           <w:b/>
         </w:rPr>
+        <w:t>DOS</w:t>
+      </w:r>
+      <w:r>
+        <w:rPr>
+          <w:b/>
+        </w:rPr>
+        <w:t xml:space="preserve"> </w:t>
+      </w:r>
+      <w:r>
+        <w:rPr>
+          <w:rFonts w:hint="eastAsia"/>
+          <w:b/>
+        </w:rPr>
+        <w:t>多线程</w:t>
+      </w:r>
+    </w:p>
+    <w:p>
+      <w:pPr>
+        <w:rPr>
+          <w:b/>
+        </w:rPr>
+      </w:pPr>
+      <w:r>
+        <w:rPr>
+          <w:rFonts w:hint="eastAsia"/>
+          <w:b/>
+        </w:rPr>
         <w:t>第二章</w:t>
       </w:r>
       <w:r>
@@ -267,8 +294,8 @@
         </w:rPr>
         <w:drawing>
           <wp:inline distT="0" distB="0" distL="0" distR="0" wp14:anchorId="469787B6" wp14:editId="3E3E25A3">
-            <wp:extent cx="3272118" cy="6794486"/>
-            <wp:effectExtent l="0" t="0" r="5080" b="6985"/>
+            <wp:extent cx="3271520" cy="6590805"/>
+            <wp:effectExtent l="0" t="0" r="5080" b="635"/>
             <wp:docPr id="1" name="图片 1" descr="D:\William\学习资料\上课\操作系统\第一次上机\流程图\1.jpg"/>
             <wp:cNvGraphicFramePr>
               <a:graphicFrameLocks xmlns:a="http://schemas.openxmlformats.org/drawingml/2006/main" noChangeAspect="1"/>
@@ -296,7 +323,7 @@
                   <pic:spPr bwMode="auto">
                     <a:xfrm>
                       <a:off x="0" y="0"/>
-                      <a:ext cx="3280677" cy="6812258"/>
+                      <a:ext cx="3281054" cy="6610011"/>
                     </a:xfrm>
                     <a:prstGeom prst="rect">
                       <a:avLst/>
@@ -690,7 +717,6 @@
     <w:p>
       <w:pPr>
         <w:rPr>
-          <w:rFonts w:hint="eastAsia"/>
           <w:b/>
         </w:rPr>
       </w:pPr>
@@ -833,7 +859,6 @@
     <w:p>
       <w:pPr>
         <w:rPr>
-          <w:rFonts w:hint="eastAsia"/>
           <w:b/>
         </w:rPr>
       </w:pPr>
@@ -932,12 +957,18 @@
     </w:p>
     <w:p>
       <w:pPr>
-        <w:ind w:firstLine="480"/>
         <w:rPr>
           <w:rFonts w:ascii="宋体" w:hAnsi="宋体"/>
           <w:sz w:val="24"/>
         </w:rPr>
       </w:pPr>
+      <w:r>
+        <w:rPr>
+          <w:rFonts w:ascii="宋体" w:hAnsi="宋体" w:hint="eastAsia"/>
+          <w:sz w:val="24"/>
+        </w:rPr>
+        <w:t>Linux</w:t>
+      </w:r>
     </w:p>
     <w:p>
       <w:pPr>
@@ -1121,49 +1152,7 @@
           <w:rFonts w:hint="eastAsia"/>
           <w:b/>
         </w:rPr>
-        <w:t>函数也</w:t>
-      </w:r>
-      <w:r>
-        <w:rPr>
-          <w:rFonts w:hint="eastAsia"/>
-          <w:b/>
-        </w:rPr>
-        <w:t>先</w:t>
-      </w:r>
-      <w:r>
-        <w:rPr>
-          <w:rFonts w:hint="eastAsia"/>
-          <w:b/>
-        </w:rPr>
-        <w:t>找到该名称</w:t>
-      </w:r>
-      <w:r>
-        <w:rPr>
-          <w:rFonts w:hint="eastAsia"/>
-          <w:b/>
-        </w:rPr>
-        <w:t>的共享内存，然后将它与</w:t>
-      </w:r>
-      <w:r>
-        <w:rPr>
-          <w:rFonts w:hint="eastAsia"/>
-          <w:b/>
-        </w:rPr>
-        <w:t>固定</w:t>
-      </w:r>
-      <w:r>
-        <w:rPr>
-          <w:rFonts w:hint="eastAsia"/>
-          <w:b/>
-        </w:rPr>
-        <w:t>的地址连接</w:t>
-      </w:r>
-      <w:r>
-        <w:rPr>
-          <w:rFonts w:hint="eastAsia"/>
-          <w:b/>
-        </w:rPr>
-        <w:t>，接着不断得循环申请信号量，申请到了以后，读取并输出信息，并将共享内存的内容置为</w:t>
+        <w:t>函数也先找到该名称的共享内存，然后将它与固定的地址连接，接着不断得循环申请信号量，申请到了以后，读取并输出信息，并将共享内存的内容置为</w:t>
       </w:r>
       <w:r>
         <w:rPr>
@@ -1237,7 +1226,6 @@
     <w:p>
       <w:pPr>
         <w:rPr>
-          <w:rFonts w:hint="eastAsia"/>
           <w:b/>
         </w:rPr>
       </w:pPr>
@@ -1303,15 +1291,36 @@
     </w:p>
     <w:p>
       <w:pPr>
+        <w:pStyle w:val="a7"/>
+        <w:numPr>
+          <w:ilvl w:val="0"/>
+          <w:numId w:val="3"/>
+        </w:numPr>
+        <w:ind w:firstLineChars="0"/>
         <w:rPr>
           <w:rFonts w:ascii="宋体" w:hAnsi="宋体"/>
-          <w:b/>
           <w:sz w:val="24"/>
         </w:rPr>
       </w:pPr>
       <w:r>
         <w:rPr>
           <w:rFonts w:ascii="宋体" w:hAnsi="宋体" w:hint="eastAsia"/>
+          <w:sz w:val="24"/>
+        </w:rPr>
+        <w:t>后来第一次验收，老师提出必须将发送者和接收者分开成两个文件，然后就用上了有名信号量。</w:t>
+      </w:r>
+    </w:p>
+    <w:p>
+      <w:pPr>
+        <w:rPr>
+          <w:rFonts w:ascii="宋体" w:hAnsi="宋体"/>
+          <w:b/>
+          <w:sz w:val="24"/>
+        </w:rPr>
+      </w:pPr>
+      <w:r>
+        <w:rPr>
+          <w:rFonts w:ascii="宋体" w:hAnsi="宋体" w:hint="eastAsia"/>
           <w:b/>
           <w:sz w:val="24"/>
         </w:rPr>
@@ -1321,7 +1330,6 @@
     <w:p>
       <w:pPr>
         <w:rPr>
-          <w:rFonts w:hint="eastAsia"/>
           <w:b/>
         </w:rPr>
       </w:pPr>
@@ -1330,10 +1338,22 @@
           <w:rFonts w:ascii="宋体" w:hAnsi="宋体" w:hint="eastAsia"/>
           <w:sz w:val="24"/>
         </w:rPr>
-        <w:t xml:space="preserve">  暂无</w:t>
-      </w:r>
-      <w:bookmarkStart w:id="0" w:name="_GoBack"/>
-      <w:bookmarkEnd w:id="0"/>
+        <w:t xml:space="preserve">  </w:t>
+      </w:r>
+      <w:r>
+        <w:rPr>
+          <w:rFonts w:ascii="宋体" w:hAnsi="宋体" w:hint="eastAsia"/>
+          <w:sz w:val="24"/>
+        </w:rPr>
+        <w:t xml:space="preserve">   将在一个文件里创建父子进程，换成了在两个文件里独立运行</w:t>
+      </w:r>
+      <w:r>
+        <w:rPr>
+          <w:rFonts w:ascii="宋体" w:hAnsi="宋体" w:hint="eastAsia"/>
+          <w:sz w:val="24"/>
+        </w:rPr>
+        <w:t>,演示效果更明显</w:t>
+      </w:r>
     </w:p>
     <w:p>
       <w:pPr>
@@ -1385,8 +1405,8 @@
         <w:lastRenderedPageBreak/>
         <w:drawing>
           <wp:inline distT="0" distB="0" distL="0" distR="0">
-            <wp:extent cx="3316400" cy="6311153"/>
-            <wp:effectExtent l="0" t="0" r="0" b="0"/>
+            <wp:extent cx="3315335" cy="4874820"/>
+            <wp:effectExtent l="0" t="0" r="0" b="2540"/>
             <wp:docPr id="3" name="图片 3" descr="D:\William\学习资料\上课\操作系统\第一次上机\流程图\3.jpg"/>
             <wp:cNvGraphicFramePr>
               <a:graphicFrameLocks xmlns:a="http://schemas.openxmlformats.org/drawingml/2006/main" noChangeAspect="1"/>
@@ -1414,7 +1434,7 @@
                   <pic:spPr bwMode="auto">
                     <a:xfrm>
                       <a:off x="0" y="0"/>
-                      <a:ext cx="3330406" cy="6337806"/>
+                      <a:ext cx="3332372" cy="4899871"/>
                     </a:xfrm>
                     <a:prstGeom prst="rect">
                       <a:avLst/>
@@ -1439,10 +1459,63 @@
     <w:p>
       <w:pPr>
         <w:rPr>
-          <w:rFonts w:hint="eastAsia"/>
-          <w:b/>
-        </w:rPr>
-      </w:pPr>
+          <w:b/>
+        </w:rPr>
+      </w:pPr>
+    </w:p>
+    <w:p>
+      <w:pPr>
+        <w:rPr>
+          <w:b/>
+        </w:rPr>
+      </w:pPr>
+    </w:p>
+    <w:p>
+      <w:pPr>
+        <w:rPr>
+          <w:b/>
+        </w:rPr>
+      </w:pPr>
+    </w:p>
+    <w:p>
+      <w:pPr>
+        <w:rPr>
+          <w:b/>
+        </w:rPr>
+      </w:pPr>
+      <w:r>
+        <w:rPr>
+          <w:rFonts w:hint="eastAsia"/>
+          <w:b/>
+        </w:rPr>
+        <w:t>文件系统</w:t>
+      </w:r>
+    </w:p>
+    <w:p>
+      <w:pPr>
+        <w:rPr>
+          <w:b/>
+          <w:szCs w:val="20"/>
+        </w:rPr>
+      </w:pPr>
+      <w:r>
+        <w:rPr>
+          <w:rFonts w:hint="eastAsia"/>
+          <w:b/>
+          <w:szCs w:val="20"/>
+        </w:rPr>
+        <w:t>总体设计思路</w:t>
+      </w:r>
+    </w:p>
+    <w:p>
+      <w:pPr>
+        <w:rPr>
+          <w:rFonts w:hint="eastAsia"/>
+          <w:b/>
+        </w:rPr>
+      </w:pPr>
+      <w:bookmarkStart w:id="0" w:name="_GoBack"/>
+      <w:bookmarkEnd w:id="0"/>
     </w:p>
     <w:sectPr>
       <w:pgSz w:w="11906" w:h="16838"/>
